--- a/Testing.docx
+++ b/Testing.docx
@@ -8,9 +8,17 @@
       </w:r>
     </w:p>
     <w:p/>
+    <w:p/>
+    <w:p/>
     <w:p>
       <w:r>
         <w:t>Do you think it is working?</w:t>
+      </w:r>
+    </w:p>
+    <w:p/>
+    <w:p>
+      <w:r>
+        <w:t>Looks like it is yay</w:t>
       </w:r>
     </w:p>
     <w:sectPr>
